--- a/fuentes/CFA_14_122154_DU.docx
+++ b/fuentes/CFA_14_122154_DU.docx
@@ -213,7 +213,7 @@
               </wp:anchor>
             </w:drawing>
           </mc:Choice>
-          <mc:Fallback xmlns:w16cex="http://schemas.microsoft.com/office/word/2018/wordml/cex" xmlns:w16="http://schemas.microsoft.com/office/word/2018/wordml" xmlns:w16sdtdh="http://schemas.microsoft.com/office/word/2020/wordml/sdtdatahash">
+          <mc:Fallback xmlns:w16sdtdh="http://schemas.microsoft.com/office/word/2020/wordml/sdtdatahash" xmlns:w16="http://schemas.microsoft.com/office/word/2018/wordml" xmlns:w16cex="http://schemas.microsoft.com/office/word/2018/wordml/cex">
             <w:pict>
               <v:rect w14:anchorId="5C6229C9" id="Rectángulo 4" o:spid="_x0000_s1026" style="position:absolute;margin-left:-55.7pt;margin-top:29pt;width:613.85pt;height:204pt;z-index:-251659776;visibility:visible;mso-wrap-style:square;mso-width-percent:0;mso-height-percent:0;mso-wrap-distance-left:9pt;mso-wrap-distance-top:0;mso-wrap-distance-right:9pt;mso-wrap-distance-bottom:0;mso-position-horizontal:absolute;mso-position-horizontal-relative:text;mso-position-vertical:absolute;mso-position-vertical-relative:text;mso-width-percent:0;mso-height-percent:0;mso-width-relative:page;mso-height-relative:margin;v-text-anchor:middle" o:gfxdata="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" fillcolor="#00314d" stroked="f" strokeweight="1pt"/>
             </w:pict>
@@ -436,7 +436,28 @@
           <w:color w:val="000000"/>
           <w:kern w:val="0"/>
         </w:rPr>
-        <w:t>El éxito de un proyecto turístico, se basa en una correcta planeación, así como en la implementación de actividades de control y seguimiento al mismo. Los proyectos turísticos son sostenibles en la medida en que se apliquen controles regulares de supervisión, de posibles fallas y acciones de mejora, de informes periódicos que garanticen a las regiones.</w:t>
+        <w:t>El éxito de un proyecto turístico, se basa en una correcta planeación, así como en la implementación de actividades de control y seguimiento al mismo. Los proyectos turísticos son sostenibles en la medida en que se apliquen controles regulares de supervisión, de posibles fallas y acciones de mejora, de informes periódicos que garanticen a las regiones</w:t>
+      </w:r>
+      <w:r>
+        <w:rPr>
+          <w:color w:val="000000"/>
+          <w:kern w:val="0"/>
+        </w:rPr>
+        <w:t xml:space="preserve"> </w:t>
+      </w:r>
+      <w:r>
+        <w:rPr>
+          <w:color w:val="000000"/>
+          <w:kern w:val="0"/>
+        </w:rPr>
+        <w:t>un adecuado seguimiento</w:t>
+      </w:r>
+      <w:r>
+        <w:rPr>
+          <w:color w:val="000000"/>
+          <w:kern w:val="0"/>
+        </w:rPr>
+        <w:t>.</w:t>
       </w:r>
     </w:p>
     <w:p>
@@ -2263,19 +2284,6 @@
         <w:rPr>
           <w:lang w:eastAsia="es-CO"/>
         </w:rPr>
-        <w:t>Es por eso que el éxito del proyecto turístico, se basa en una correcta planeación, así como en la implementación de actividades de control y seguimiento al mismo. Los proyectos turísticos son sostenibles en la medida en que se apliquen controles regulares de supervisión, de posibles fallas y acciones de mejora, de informes periódicos que garanticen a las regiones.</w:t>
-      </w:r>
-    </w:p>
-    <w:p>
-      <w:pPr>
-        <w:rPr>
-          <w:lang w:eastAsia="es-CO"/>
-        </w:rPr>
-      </w:pPr>
-      <w:r>
-        <w:rPr>
-          <w:lang w:eastAsia="es-CO"/>
-        </w:rPr>
         <w:t>Los procesos de seguimiento y control son más eficaces y rápidos cuando se han establecido unos objetivos claros, alcanzables, medibles y calificables tanto cuantitativamente como cualitativamente. De un buen control se pueden establecer si se están logrando los objetivos o si se requiere mejorar algún aspecto, que no permita el avance normal del proyecto.</w:t>
       </w:r>
     </w:p>
@@ -2291,6 +2299,34 @@
         </w:rPr>
         <w:t>Conociendo el anterior contexto, es importante que acceda al siguiente video, el cual explica la temática a tratar durante este componente formativo:</w:t>
       </w:r>
+    </w:p>
+    <w:p>
+      <w:pPr>
+        <w:rPr>
+          <w:lang w:eastAsia="es-CO"/>
+        </w:rPr>
+      </w:pPr>
+    </w:p>
+    <w:p>
+      <w:pPr>
+        <w:rPr>
+          <w:lang w:eastAsia="es-CO"/>
+        </w:rPr>
+      </w:pPr>
+    </w:p>
+    <w:p>
+      <w:pPr>
+        <w:rPr>
+          <w:lang w:eastAsia="es-CO"/>
+        </w:rPr>
+      </w:pPr>
+    </w:p>
+    <w:p>
+      <w:pPr>
+        <w:rPr>
+          <w:lang w:eastAsia="es-CO"/>
+        </w:rPr>
+      </w:pPr>
     </w:p>
     <w:p>
       <w:pPr>
@@ -2378,11 +2414,6 @@
           <w:b/>
         </w:rPr>
         <w:instrText xml:space="preserve"> HYPERLINK "https://www.youtube.com/watch?v=yAX8KoTCdcE" </w:instrText>
-      </w:r>
-      <w:r>
-        <w:rPr>
-          <w:b/>
-        </w:rPr>
       </w:r>
       <w:r>
         <w:rPr>
@@ -2776,10 +2807,10 @@
           <w:lang w:eastAsia="es-CO"/>
         </w:rPr>
         <w:drawing>
-          <wp:inline distT="0" distB="0" distL="0" distR="0" wp14:anchorId="45B3E97E" wp14:editId="7B9E985A">
-            <wp:extent cx="6145199" cy="2517742"/>
-            <wp:effectExtent l="0" t="0" r="8255" b="0"/>
-            <wp:docPr id="16" name="Imagen 16" descr="&#10;Figura 1 que contiene el resumen de lo que se lleva a cabo al momento de realizar un control y seguimiento, estableciendo que hay unas condiciones sobre si se conoce o no la existencia de las desviaciones. &#10;"/>
+          <wp:inline distT="0" distB="0" distL="0" distR="0" wp14:anchorId="57148FE3" wp14:editId="30985C0A">
+            <wp:extent cx="5703113" cy="2130375"/>
+            <wp:effectExtent l="0" t="0" r="0" b="3810"/>
+            <wp:docPr id="7" name="Imagen 7" descr="Figura 1 que contiene el resumen de lo que se lleva a cabo al momento de realizar un control y seguimiento, estableciendo que hay unas condiciones sobre si se conoce o no la existencia de las desviaciones. &#10;"/>
             <wp:cNvGraphicFramePr>
               <a:graphicFrameLocks xmlns:a="http://schemas.openxmlformats.org/drawingml/2006/main" noChangeAspect="1"/>
             </wp:cNvGraphicFramePr>
@@ -2787,10 +2818,8 @@
               <a:graphicData uri="http://schemas.openxmlformats.org/drawingml/2006/picture">
                 <pic:pic xmlns:pic="http://schemas.openxmlformats.org/drawingml/2006/picture">
                   <pic:nvPicPr>
-                    <pic:cNvPr id="0" name="Picture 2"/>
-                    <pic:cNvPicPr>
-                      <a:picLocks noChangeAspect="1" noChangeArrowheads="1"/>
-                    </pic:cNvPicPr>
+                    <pic:cNvPr id="7" name="Grupo 1117830.jpg"/>
+                    <pic:cNvPicPr/>
                   </pic:nvPicPr>
                   <pic:blipFill>
                     <a:blip r:embed="rId10">
@@ -2800,20 +2829,18 @@
                         </a:ext>
                       </a:extLst>
                     </a:blip>
-                    <a:srcRect/>
                     <a:stretch>
                       <a:fillRect/>
                     </a:stretch>
                   </pic:blipFill>
-                  <pic:spPr bwMode="auto">
+                  <pic:spPr>
                     <a:xfrm>
                       <a:off x="0" y="0"/>
-                      <a:ext cx="6158669" cy="2523261"/>
+                      <a:ext cx="5746932" cy="2146743"/>
                     </a:xfrm>
                     <a:prstGeom prst="rect">
                       <a:avLst/>
                     </a:prstGeom>
-                    <a:noFill/>
                   </pic:spPr>
                 </pic:pic>
               </a:graphicData>
@@ -2870,7 +2897,61 @@
         <w:rPr>
           <w:lang w:eastAsia="es-CO"/>
         </w:rPr>
-        <w:t>Medición de los resultados, ¿Existen desviaciones?, SI, tomar Acciones correctivas, NO, No hacer nada.</w:t>
+        <w:t xml:space="preserve">Medición de los resultados, ¿Existen desviaciones? </w:t>
+      </w:r>
+    </w:p>
+    <w:p>
+      <w:pPr>
+        <w:pStyle w:val="Prrafodelista"/>
+        <w:numPr>
+          <w:ilvl w:val="2"/>
+          <w:numId w:val="7"/>
+        </w:numPr>
+        <w:rPr>
+          <w:lang w:eastAsia="es-CO"/>
+        </w:rPr>
+      </w:pPr>
+      <w:r>
+        <w:rPr>
+          <w:lang w:eastAsia="es-CO"/>
+        </w:rPr>
+        <w:t>SI, tomar Acciones correctivas</w:t>
+      </w:r>
+      <w:r>
+        <w:rPr>
+          <w:lang w:eastAsia="es-CO"/>
+        </w:rPr>
+        <w:t>, posteriormente ir a la Medición de los resultados</w:t>
+      </w:r>
+      <w:r>
+        <w:rPr>
+          <w:lang w:eastAsia="es-CO"/>
+        </w:rPr>
+        <w:t>.</w:t>
+      </w:r>
+    </w:p>
+    <w:p>
+      <w:pPr>
+        <w:pStyle w:val="Prrafodelista"/>
+        <w:numPr>
+          <w:ilvl w:val="2"/>
+          <w:numId w:val="7"/>
+        </w:numPr>
+        <w:rPr>
+          <w:lang w:eastAsia="es-CO"/>
+        </w:rPr>
+      </w:pPr>
+      <w:r>
+        <w:rPr>
+          <w:lang w:eastAsia="es-CO"/>
+        </w:rPr>
+        <w:t>NO, No hacer nada</w:t>
+      </w:r>
+      <w:r>
+        <w:rPr>
+          <w:lang w:eastAsia="es-CO"/>
+        </w:rPr>
+        <w:t>.</w:t>
       </w:r>
     </w:p>
     <w:p>
@@ -2893,7 +2974,47 @@
         <w:rPr>
           <w:lang w:eastAsia="es-CO"/>
         </w:rPr>
-        <w:t>seguimiento, en los diferentes tipos de alcances:</w:t>
+        <w:t xml:space="preserve">A continuación, se mencionan y explican las herramientas utilizadas por realizar los procedimientos de control y seguimiento, en los diferentes tipos de alcances: </w:t>
+      </w:r>
+    </w:p>
+    <w:p>
+      <w:pPr>
+        <w:pStyle w:val="Prrafodelista"/>
+        <w:numPr>
+          <w:ilvl w:val="0"/>
+          <w:numId w:val="7"/>
+        </w:numPr>
+        <w:rPr>
+          <w:b/>
+          <w:lang w:eastAsia="es-CO"/>
+        </w:rPr>
+      </w:pPr>
+      <w:r>
+        <w:rPr>
+          <w:b/>
+          <w:lang w:eastAsia="es-CO"/>
+        </w:rPr>
+        <w:t>Gestión del alcance</w:t>
+      </w:r>
+    </w:p>
+    <w:p>
+      <w:pPr>
+        <w:rPr>
+          <w:lang w:eastAsia="es-CO"/>
+        </w:rPr>
+      </w:pPr>
+      <w:r>
+        <w:rPr>
+          <w:lang w:eastAsia="es-CO"/>
+        </w:rPr>
+        <w:t xml:space="preserve">Esta herramienta permite analizar la variación entre el alcance planificado y el ejecutado de cada proyecto. Para el análisis de variación, se indica emplear </w:t>
+      </w:r>
+      <w:r>
+        <w:rPr>
+          <w:lang w:eastAsia="es-CO"/>
+        </w:rPr>
+        <w:lastRenderedPageBreak/>
+        <w:t>herramientas de control, como inspecciones para garantizar que los entregables cumplan con los requisitos indicados.</w:t>
       </w:r>
     </w:p>
     <w:p>
@@ -2913,28 +3034,35 @@
           <w:b/>
           <w:lang w:eastAsia="es-CO"/>
         </w:rPr>
-        <w:t>Gestión del alcance</w:t>
-      </w:r>
-    </w:p>
-    <w:p>
-      <w:pPr>
-        <w:rPr>
-          <w:lang w:eastAsia="es-CO"/>
-        </w:rPr>
-      </w:pPr>
-      <w:r>
-        <w:rPr>
-          <w:lang w:eastAsia="es-CO"/>
-        </w:rPr>
-        <w:t>Esta herramienta permite analizar la variación entre el alcance planificado y el ejecutado de cada proyecto. Para el análisis de variación, se indica emplear herramientas de control, como inspecciones para garantizar que los entregables cumplan con los requisitos indicados.</w:t>
-      </w:r>
-    </w:p>
-    <w:p>
-      <w:pPr>
-        <w:rPr>
-          <w:lang w:eastAsia="es-CO"/>
-        </w:rPr>
-      </w:pPr>
+        <w:t>Gestión del cronograma</w:t>
+      </w:r>
+    </w:p>
+    <w:p>
+      <w:pPr>
+        <w:rPr>
+          <w:lang w:eastAsia="es-CO"/>
+        </w:rPr>
+      </w:pPr>
+      <w:r>
+        <w:rPr>
+          <w:lang w:eastAsia="es-CO"/>
+        </w:rPr>
+        <w:t xml:space="preserve">Los softwares de gestión de cronogramas como Microsoft Project o </w:t>
+      </w:r>
+      <w:proofErr w:type="gramStart"/>
+      <w:r>
+        <w:rPr>
+          <w:lang w:eastAsia="es-CO"/>
+        </w:rPr>
+        <w:t>Primavera</w:t>
+      </w:r>
+      <w:proofErr w:type="gramEnd"/>
+      <w:r>
+        <w:rPr>
+          <w:lang w:eastAsia="es-CO"/>
+        </w:rPr>
+        <w:t xml:space="preserve"> para actualizar y monitorear los tiempos de entrega de resultados, permiten tener control sobre los componentes y sus horarios de entrega. Además, la metodología de análisis de tendencias revisa los patrones para prevenir desviaciones futuras.</w:t>
+      </w:r>
     </w:p>
     <w:p>
       <w:pPr>
@@ -2953,54 +3081,6 @@
           <w:b/>
           <w:lang w:eastAsia="es-CO"/>
         </w:rPr>
-        <w:lastRenderedPageBreak/>
-        <w:t>Gestión del cronograma</w:t>
-      </w:r>
-    </w:p>
-    <w:p>
-      <w:pPr>
-        <w:rPr>
-          <w:lang w:eastAsia="es-CO"/>
-        </w:rPr>
-      </w:pPr>
-      <w:r>
-        <w:rPr>
-          <w:lang w:eastAsia="es-CO"/>
-        </w:rPr>
-        <w:t xml:space="preserve">Los softwares de gestión de cronogramas como Microsoft Project o </w:t>
-      </w:r>
-      <w:proofErr w:type="gramStart"/>
-      <w:r>
-        <w:rPr>
-          <w:lang w:eastAsia="es-CO"/>
-        </w:rPr>
-        <w:t>Primavera</w:t>
-      </w:r>
-      <w:proofErr w:type="gramEnd"/>
-      <w:r>
-        <w:rPr>
-          <w:lang w:eastAsia="es-CO"/>
-        </w:rPr>
-        <w:t xml:space="preserve"> para actualizar y monitorear los tiempos de entrega de resultados, permiten tener control sobre los componentes y sus horarios de entrega. Además, la metodología de análisis de tendencias revisa los patrones para prevenir desviaciones futuras.</w:t>
-      </w:r>
-    </w:p>
-    <w:p>
-      <w:pPr>
-        <w:pStyle w:val="Prrafodelista"/>
-        <w:numPr>
-          <w:ilvl w:val="0"/>
-          <w:numId w:val="8"/>
-        </w:numPr>
-        <w:rPr>
-          <w:b/>
-          <w:lang w:eastAsia="es-CO"/>
-        </w:rPr>
-      </w:pPr>
-      <w:r>
-        <w:rPr>
-          <w:b/>
-          <w:lang w:eastAsia="es-CO"/>
-        </w:rPr>
         <w:t>Gestión de calidad</w:t>
       </w:r>
     </w:p>
@@ -3014,7 +3094,13 @@
         <w:rPr>
           <w:lang w:eastAsia="es-CO"/>
         </w:rPr>
-        <w:t>Para este punto, se emplean las listas de verificación para garantizar que los entregables cumplan con los estándares de calidad, además se realizan auditorías de calidad, las cuales se basan en evaluaciones estructuradas de procesos y entregables. Finalmente, se lleva a cabo un diagrama de causa-efecto para identificar causas raíz de problemas de calidad.</w:t>
+        <w:t>Se</w:t>
+      </w:r>
+      <w:r>
+        <w:rPr>
+          <w:lang w:eastAsia="es-CO"/>
+        </w:rPr>
+        <w:t xml:space="preserve"> emplean las listas de verificación para garantizar que los entregables cumplan con los estándares de calidad, además se realizan auditorías de calidad, las cuales se basan en evaluaciones estructuradas de procesos y entregables. Finalmente, se lleva a cabo un diagrama de causa-efecto para identificar causas raíz de problemas de calidad.</w:t>
       </w:r>
     </w:p>
     <w:p>
@@ -3084,7 +3170,6 @@
         <w:pStyle w:val="Figura"/>
       </w:pPr>
       <w:r>
-        <w:lastRenderedPageBreak/>
         <w:t xml:space="preserve">Diagrama causa </w:t>
       </w:r>
       <w:r>
@@ -3370,7 +3455,6 @@
       </w:pPr>
       <w:bookmarkStart w:id="6" w:name="_Toc193097969"/>
       <w:r>
-        <w:lastRenderedPageBreak/>
         <w:t>Gestión de actividades del proyecto</w:t>
       </w:r>
       <w:bookmarkEnd w:id="6"/>
@@ -3520,7 +3604,7 @@
         <w:rPr>
           <w:lang w:eastAsia="es-CO"/>
         </w:rPr>
-        <w:t>Es importante conocer las siguientes etapas que se llevan a cabo en el proceso de gestión de actividades del proyecto; tenga presente que cada una tiene su esquema representativo:</w:t>
+        <w:t>Es importante conocer las siguientes etapas que se desarrollan en el proceso de gestión de actividades del proyecto; se debe tener en cuenta que cada una cuenta con su propio esquema representativo.</w:t>
       </w:r>
     </w:p>
     <w:p>
@@ -3659,6 +3743,7 @@
         <w:rPr>
           <w:lang w:eastAsia="es-CO"/>
         </w:rPr>
+        <w:lastRenderedPageBreak/>
         <w:t>Componente 2</w:t>
       </w:r>
     </w:p>
@@ -3695,7 +3780,6 @@
         <w:rPr>
           <w:lang w:eastAsia="es-CO"/>
         </w:rPr>
-        <w:lastRenderedPageBreak/>
         <w:t>O</w:t>
       </w:r>
       <w:r>
@@ -3963,6 +4047,7 @@
         <w:rPr>
           <w:lang w:eastAsia="es-CO"/>
         </w:rPr>
+        <w:lastRenderedPageBreak/>
         <w:t xml:space="preserve">Duración 0, </w:t>
       </w:r>
       <w:r>
@@ -4004,7 +4089,6 @@
           <w:b/>
           <w:lang w:eastAsia="es-CO"/>
         </w:rPr>
-        <w:lastRenderedPageBreak/>
         <w:t>Desarrollar el cronograma</w:t>
       </w:r>
     </w:p>
@@ -4258,6 +4342,7 @@
         <w:rPr>
           <w:lang w:eastAsia="es-CO"/>
         </w:rPr>
+        <w:lastRenderedPageBreak/>
         <w:t>Línea base</w:t>
       </w:r>
     </w:p>
@@ -4294,7 +4379,6 @@
         <w:rPr>
           <w:lang w:eastAsia="es-CO"/>
         </w:rPr>
-        <w:lastRenderedPageBreak/>
         <w:t>CV = EV - AC</w:t>
       </w:r>
     </w:p>
@@ -4476,13 +4560,6 @@
         </w:rPr>
         <w:t>Abarca las etapas necesarias para planificar, ejecutar y controlar las tareas que conforman un proyecto. Estas etapas aseguran que las actividades sean gestionadas de manera estructurada, eficiente y alineada con los objetivos del proyecto. Este ciclo, contiene las siguientes etapas con sus respectivas acciones a realizar:</w:t>
       </w:r>
-    </w:p>
-    <w:p>
-      <w:pPr>
-        <w:rPr>
-          <w:lang w:eastAsia="es-CO"/>
-        </w:rPr>
-      </w:pPr>
     </w:p>
     <w:p>
       <w:pPr>
@@ -5436,6 +5513,15 @@
     </w:p>
     <w:p>
       <w:pPr>
+        <w:rPr>
+          <w:lang w:eastAsia="es-CO"/>
+        </w:rPr>
+      </w:pPr>
+      <w:bookmarkStart w:id="19" w:name="_GoBack"/>
+      <w:bookmarkEnd w:id="19"/>
+    </w:p>
+    <w:p>
+      <w:pPr>
         <w:pStyle w:val="Prrafodelista"/>
         <w:numPr>
           <w:ilvl w:val="0"/>
@@ -5449,6 +5535,7 @@
         <w:rPr>
           <w:lang w:eastAsia="es-CO"/>
         </w:rPr>
+        <w:lastRenderedPageBreak/>
         <w:t>Identificar las causas que generaron la acción correctiva.</w:t>
       </w:r>
     </w:p>
@@ -5467,7 +5554,6 @@
         <w:rPr>
           <w:lang w:eastAsia="es-CO"/>
         </w:rPr>
-        <w:lastRenderedPageBreak/>
         <w:t>Identificar las acciones de mejora que se deben aplicar.</w:t>
       </w:r>
     </w:p>
@@ -5579,20 +5665,20 @@
           <w:lang w:eastAsia="es-CO"/>
         </w:rPr>
       </w:pPr>
-      <w:bookmarkStart w:id="19" w:name="_Toc193097957"/>
-      <w:bookmarkStart w:id="20" w:name="_Toc193097980"/>
-      <w:bookmarkEnd w:id="19"/>
+      <w:bookmarkStart w:id="20" w:name="_Toc193097957"/>
+      <w:bookmarkStart w:id="21" w:name="_Toc193097980"/>
       <w:bookmarkEnd w:id="20"/>
+      <w:bookmarkEnd w:id="21"/>
     </w:p>
     <w:p>
       <w:pPr>
         <w:pStyle w:val="Ttulo2"/>
       </w:pPr>
-      <w:bookmarkStart w:id="21" w:name="_Toc193097981"/>
+      <w:bookmarkStart w:id="22" w:name="_Toc193097981"/>
       <w:r>
         <w:t>Pasos a seguir para la elaboración del plan de mejoras</w:t>
       </w:r>
-      <w:bookmarkEnd w:id="21"/>
+      <w:bookmarkEnd w:id="22"/>
     </w:p>
     <w:p>
       <w:pPr>
@@ -5864,11 +5950,11 @@
       <w:pPr>
         <w:pStyle w:val="Ttulo2"/>
       </w:pPr>
-      <w:bookmarkStart w:id="22" w:name="_Toc193097982"/>
+      <w:bookmarkStart w:id="23" w:name="_Toc193097982"/>
       <w:r>
         <w:t>Informes</w:t>
       </w:r>
-      <w:bookmarkEnd w:id="22"/>
+      <w:bookmarkEnd w:id="23"/>
     </w:p>
     <w:p>
       <w:pPr>
@@ -5893,15 +5979,14 @@
         <w:rPr>
           <w:lang w:eastAsia="es-CO"/>
         </w:rPr>
-        <w:t>Para la realización del mismo, es importante tener en cuenta y relacionar todas las anteriores variables, que son las que, a la final, dan cuenta del avance del proyecto, los problemas que se presentan y las soluciones que se han dado para resolverlos. Este es considerado como el eje de sostenibilidad del proyecto, ya que a futuro permitirá simplificar las acciones a desarrollar, puesto que se ha pasado por procesos de validación en el mismo.</w:t>
-      </w:r>
-    </w:p>
-    <w:p>
-      <w:pPr>
-        <w:rPr>
-          <w:lang w:eastAsia="es-CO"/>
-        </w:rPr>
-      </w:pPr>
+        <w:t>Para su elaboración, es importante considerar y relacionar todas las variables mencionadas, ya que, en última instancia, reflejan el avance del proyecto, los problemas surgidos y las soluciones implementadas. Este informe se considera el eje de sostenibilidad del proyecto, pues, a futuro, permitirá simplificar las acciones a desarrollar al haber pasado por procesos de validación</w:t>
+      </w:r>
+      <w:r>
+        <w:rPr>
+          <w:lang w:eastAsia="es-CO"/>
+        </w:rPr>
+        <w:t>.</w:t>
+      </w:r>
     </w:p>
     <w:p>
       <w:pPr>
@@ -5916,12 +6001,12 @@
       <w:pPr>
         <w:pStyle w:val="Titulosgenerales"/>
       </w:pPr>
-      <w:bookmarkStart w:id="23" w:name="_Toc193097983"/>
+      <w:bookmarkStart w:id="24" w:name="_Toc193097983"/>
       <w:r>
         <w:lastRenderedPageBreak/>
         <w:t>Síntesis</w:t>
       </w:r>
-      <w:bookmarkEnd w:id="23"/>
+      <w:bookmarkEnd w:id="24"/>
     </w:p>
     <w:p>
       <w:pPr>
@@ -5955,7 +6040,6 @@
           <w:lang w:eastAsia="es-CO"/>
         </w:rPr>
       </w:pPr>
-      <w:bookmarkStart w:id="24" w:name="_GoBack"/>
       <w:r>
         <w:rPr>
           <w:noProof/>
@@ -6007,7 +6091,6 @@
           </wp:inline>
         </w:drawing>
       </w:r>
-      <w:bookmarkEnd w:id="24"/>
     </w:p>
     <w:p>
       <w:pPr>
@@ -9899,7 +9982,7 @@
   <w:abstractNum w:abstractNumId="12" w15:restartNumberingAfterBreak="0">
     <w:nsid w:val="3D6D31C1"/>
     <w:multiLevelType w:val="hybridMultilevel"/>
-    <w:tmpl w:val="3B964F9A"/>
+    <w:tmpl w:val="6164CC62"/>
     <w:lvl w:ilvl="0" w:tplc="240A000D">
       <w:start w:val="1"/>
       <w:numFmt w:val="bullet"/>
@@ -9912,28 +9995,28 @@
         <w:rFonts w:ascii="Wingdings" w:hAnsi="Wingdings" w:hint="default"/>
       </w:rPr>
     </w:lvl>
-    <w:lvl w:ilvl="1" w:tplc="240A0003">
+    <w:lvl w:ilvl="1" w:tplc="240A0001">
+      <w:start w:val="1"/>
+      <w:numFmt w:val="bullet"/>
+      <w:lvlText w:val=""/>
+      <w:lvlJc w:val="left"/>
+      <w:pPr>
+        <w:ind w:left="2149" w:hanging="360"/>
+      </w:pPr>
+      <w:rPr>
+        <w:rFonts w:ascii="Symbol" w:hAnsi="Symbol" w:hint="default"/>
+      </w:rPr>
+    </w:lvl>
+    <w:lvl w:ilvl="2" w:tplc="240A0003">
       <w:start w:val="1"/>
       <w:numFmt w:val="bullet"/>
       <w:lvlText w:val="o"/>
       <w:lvlJc w:val="left"/>
       <w:pPr>
-        <w:ind w:left="2149" w:hanging="360"/>
+        <w:ind w:left="2869" w:hanging="360"/>
       </w:pPr>
       <w:rPr>
         <w:rFonts w:ascii="Courier New" w:hAnsi="Courier New" w:cs="Courier New" w:hint="default"/>
-      </w:rPr>
-    </w:lvl>
-    <w:lvl w:ilvl="2" w:tplc="240A0005" w:tentative="1">
-      <w:start w:val="1"/>
-      <w:numFmt w:val="bullet"/>
-      <w:lvlText w:val=""/>
-      <w:lvlJc w:val="left"/>
-      <w:pPr>
-        <w:ind w:left="2869" w:hanging="360"/>
-      </w:pPr>
-      <w:rPr>
-        <w:rFonts w:ascii="Wingdings" w:hAnsi="Wingdings" w:hint="default"/>
       </w:rPr>
     </w:lvl>
     <w:lvl w:ilvl="3" w:tplc="240A0001" w:tentative="1">
@@ -10390,9 +10473,9 @@
   <w:abstractNum w:abstractNumId="17" w15:restartNumberingAfterBreak="0">
     <w:nsid w:val="743558E5"/>
     <w:multiLevelType w:val="hybridMultilevel"/>
-    <w:tmpl w:val="0DFE1398"/>
-    <w:lvl w:ilvl="0" w:tplc="0FA22A74">
-      <w:start w:val="2"/>
+    <w:tmpl w:val="1A546CA8"/>
+    <w:lvl w:ilvl="0" w:tplc="E084A8F8">
+      <w:start w:val="1"/>
       <w:numFmt w:val="decimal"/>
       <w:pStyle w:val="Figura"/>
       <w:lvlText w:val="Figura %1."/>
@@ -11687,7 +11770,7 @@
     <w:link w:val="FiguraCar"/>
     <w:autoRedefine/>
     <w:qFormat/>
-    <w:rsid w:val="0053395D"/>
+    <w:rsid w:val="009A1A30"/>
     <w:pPr>
       <w:numPr>
         <w:numId w:val="6"/>
@@ -11710,7 +11793,7 @@
     <w:name w:val="Figura Car"/>
     <w:basedOn w:val="Fuentedeprrafopredeter"/>
     <w:link w:val="Figura"/>
-    <w:rsid w:val="0053395D"/>
+    <w:rsid w:val="009A1A30"/>
     <w:rPr>
       <w:rFonts w:cs="Times New Roman (Cuerpo en alfa"/>
       <w:b/>
@@ -12916,7 +12999,7 @@
 </file>
 
 <file path=customXml/itemProps1.xml><?xml version="1.0" encoding="utf-8"?>
-<ds:datastoreItem xmlns:ds="http://schemas.openxmlformats.org/officeDocument/2006/customXml" ds:itemID="{E4FB8013-909C-460B-8091-54969D4B1220}">
+<ds:datastoreItem xmlns:ds="http://schemas.openxmlformats.org/officeDocument/2006/customXml" ds:itemID="{BC3AC314-DA40-4798-A631-30D9068F9D5E}">
   <ds:schemaRefs>
     <ds:schemaRef ds:uri="http://schemas.openxmlformats.org/officeDocument/2006/bibliography"/>
   </ds:schemaRefs>
@@ -12924,13 +13007,13 @@
 </file>
 
 <file path=customXml/itemProps2.xml><?xml version="1.0" encoding="utf-8"?>
-<ds:datastoreItem xmlns:ds="http://schemas.openxmlformats.org/officeDocument/2006/customXml" ds:itemID="{6D0B2980-EFD0-426E-8CB2-072AE3C55F31}"/>
+<ds:datastoreItem xmlns:ds="http://schemas.openxmlformats.org/officeDocument/2006/customXml" ds:itemID="{58BE0FFE-7DDD-4078-B52C-EB60664DA043}"/>
 </file>
 
 <file path=customXml/itemProps3.xml><?xml version="1.0" encoding="utf-8"?>
-<ds:datastoreItem xmlns:ds="http://schemas.openxmlformats.org/officeDocument/2006/customXml" ds:itemID="{8D9D8ECE-A2B8-4E11-8F91-FA0C03BA0ECD}"/>
+<ds:datastoreItem xmlns:ds="http://schemas.openxmlformats.org/officeDocument/2006/customXml" ds:itemID="{33CF1439-0493-4060-91FC-F9D811BC925B}"/>
 </file>
 
 <file path=customXml/itemProps4.xml><?xml version="1.0" encoding="utf-8"?>
-<ds:datastoreItem xmlns:ds="http://schemas.openxmlformats.org/officeDocument/2006/customXml" ds:itemID="{B3409C94-8F59-444C-85F4-00CFACF4C423}"/>
+<ds:datastoreItem xmlns:ds="http://schemas.openxmlformats.org/officeDocument/2006/customXml" ds:itemID="{93F58032-6557-4828-9464-7393308B7FC9}"/>
 </file>